--- a/static/templates/Acta_Comite_extraordinario_Template.docx
+++ b/static/templates/Acta_Comite_extraordinario_Template.docx
@@ -90,6 +90,15 @@
               </w:rPr>
               <w:t>}</w:t>
             </w:r>
+            <w:r>
+              <w:rPr>
+                <w:rFonts w:ascii="Arial" w:hAnsi="Arial" w:cs="Arial"/>
+                <w:b/>
+                <w:sz w:val="22"/>
+                <w:szCs w:val="22"/>
+              </w:rPr>
+              <w:t xml:space="preserve"> </w:t>
+            </w:r>
           </w:p>
         </w:tc>
       </w:tr>
@@ -129,10 +138,13 @@
                 <w:b/>
                 <w:sz w:val="22"/>
                 <w:szCs w:val="22"/>
-                <w:u w:val="single"/>
-              </w:rPr>
-            </w:pPr>
-            <w:r>
+              </w:rPr>
+            </w:pPr>
+            <w:r>
+              <w:rPr>
+                <w:rFonts w:ascii="Arial" w:hAnsi="Arial" w:cs="Arial"/>
+                <w:b/>
+              </w:rPr>
               <w:t>${Nombre}</w:t>
             </w:r>
           </w:p>
@@ -162,25 +174,21 @@
               <w:rPr>
                 <w:rFonts w:ascii="Arial" w:hAnsi="Arial" w:cs="Arial"/>
                 <w:b/>
-                <w:sz w:val="22"/>
-                <w:szCs w:val="22"/>
-                <w:u w:val="single"/>
-              </w:rPr>
-            </w:pPr>
-            <w:r>
-              <w:rPr>
-                <w:rFonts w:ascii="Arial" w:hAnsi="Arial" w:cs="Arial"/>
-                <w:b/>
-              </w:rPr>
-              <w:t>Fecha:</w:t>
-            </w:r>
-            <w:r>
-              <w:rPr>
-                <w:rFonts w:ascii="Arial" w:hAnsi="Arial" w:cs="Arial"/>
-                <w:b/>
-                <w:bCs/>
-              </w:rPr>
-              <w:t xml:space="preserve"> ${Fecha}</w:t>
+              </w:rPr>
+            </w:pPr>
+            <w:r>
+              <w:rPr>
+                <w:rFonts w:ascii="Arial" w:hAnsi="Arial" w:cs="Arial"/>
+                <w:b/>
+              </w:rPr>
+              <w:t xml:space="preserve">Fecha: </w:t>
+            </w:r>
+            <w:r>
+              <w:rPr>
+                <w:rFonts w:ascii="Arial" w:hAnsi="Arial" w:cs="Arial"/>
+                <w:b/>
+              </w:rPr>
+              <w:t>${Fecha}</w:t>
             </w:r>
           </w:p>
         </w:tc>
@@ -218,7 +226,6 @@
               <w:rPr>
                 <w:rFonts w:ascii="Arial" w:hAnsi="Arial" w:cs="Arial"/>
                 <w:b/>
-                <w:bCs/>
                 <w:sz w:val="22"/>
                 <w:szCs w:val="22"/>
               </w:rPr>
@@ -229,42 +236,20 @@
               <w:rPr>
                 <w:rFonts w:ascii="Arial" w:hAnsi="Arial" w:cs="Arial"/>
                 <w:b/>
-                <w:bCs/>
-                <w:sz w:val="22"/>
-                <w:szCs w:val="22"/>
-              </w:rPr>
-              <w:t>Hora_</w:t>
-            </w:r>
-            <w:r>
-              <w:rPr>
-                <w:rFonts w:ascii="Arial" w:hAnsi="Arial" w:cs="Arial"/>
-                <w:b/>
-                <w:bCs/>
-                <w:sz w:val="22"/>
-                <w:szCs w:val="22"/>
-                <w:u w:val="single"/>
-              </w:rPr>
-              <w:t>inicio</w:t>
+                <w:sz w:val="22"/>
+                <w:szCs w:val="22"/>
+              </w:rPr>
+              <w:t>Hora_inicio</w:t>
             </w:r>
             <w:proofErr w:type="spellEnd"/>
             <w:r>
               <w:rPr>
                 <w:rFonts w:ascii="Arial" w:hAnsi="Arial" w:cs="Arial"/>
                 <w:b/>
-                <w:bCs/>
                 <w:sz w:val="22"/>
                 <w:szCs w:val="22"/>
               </w:rPr>
               <w:t>}</w:t>
-            </w:r>
-            <w:r>
-              <w:rPr>
-                <w:rFonts w:ascii="Arial" w:hAnsi="Arial" w:cs="Arial"/>
-                <w:b/>
-                <w:sz w:val="22"/>
-                <w:szCs w:val="22"/>
-              </w:rPr>
-              <w:t xml:space="preserve">  </w:t>
             </w:r>
           </w:p>
         </w:tc>
@@ -302,7 +287,6 @@
               <w:rPr>
                 <w:rFonts w:ascii="Arial" w:hAnsi="Arial" w:cs="Arial"/>
                 <w:b/>
-                <w:bCs/>
                 <w:sz w:val="22"/>
                 <w:szCs w:val="22"/>
               </w:rPr>
@@ -313,7 +297,6 @@
               <w:rPr>
                 <w:rFonts w:ascii="Arial" w:hAnsi="Arial" w:cs="Arial"/>
                 <w:b/>
-                <w:bCs/>
                 <w:sz w:val="22"/>
                 <w:szCs w:val="22"/>
               </w:rPr>
@@ -324,7 +307,6 @@
               <w:rPr>
                 <w:rFonts w:ascii="Arial" w:hAnsi="Arial" w:cs="Arial"/>
                 <w:b/>
-                <w:bCs/>
                 <w:sz w:val="22"/>
                 <w:szCs w:val="22"/>
               </w:rPr>
@@ -453,8 +435,20 @@
               </w:rPr>
             </w:pPr>
             <w:r>
+              <w:rPr>
+                <w:rFonts w:ascii="Arial Narrow" w:hAnsi="Arial Narrow"/>
+              </w:rPr>
               <w:t>${Agendas}</w:t>
             </w:r>
+          </w:p>
+          <w:p>
+            <w:pPr>
+              <w:spacing w:line="360" w:lineRule="auto"/>
+              <w:rPr>
+                <w:rFonts w:ascii="Arial" w:hAnsi="Arial" w:cs="Arial"/>
+                <w:b/>
+              </w:rPr>
+            </w:pPr>
           </w:p>
         </w:tc>
       </w:tr>
@@ -495,8 +489,21 @@
               </w:rPr>
             </w:pPr>
             <w:r>
+              <w:rPr>
+                <w:rFonts w:ascii="Arial" w:eastAsia="Arial" w:hAnsi="Arial" w:cs="Arial"/>
+                <w:i/>
+                <w:iCs/>
+              </w:rPr>
               <w:t>${Objetivo}</w:t>
             </w:r>
+          </w:p>
+          <w:p>
+            <w:pPr>
+              <w:rPr>
+                <w:rFonts w:ascii="Arial" w:hAnsi="Arial" w:cs="Arial"/>
+                <w:b/>
+              </w:rPr>
+            </w:pPr>
           </w:p>
         </w:tc>
       </w:tr>
@@ -557,12 +564,16 @@
               <w:spacing w:line="256" w:lineRule="auto"/>
               <w:rPr>
                 <w:rFonts w:ascii="Arial" w:eastAsia="Arial" w:hAnsi="Arial" w:cs="Arial"/>
-                <w:b/>
-                <w:sz w:val="20"/>
-                <w:szCs w:val="20"/>
-              </w:rPr>
-            </w:pPr>
-            <w:r>
+                <w:sz w:val="20"/>
+                <w:szCs w:val="20"/>
+              </w:rPr>
+            </w:pPr>
+            <w:r>
+              <w:rPr>
+                <w:rFonts w:ascii="Arial" w:eastAsia="Arial" w:hAnsi="Arial" w:cs="Arial"/>
+                <w:sz w:val="20"/>
+                <w:szCs w:val="20"/>
+              </w:rPr>
               <w:t>${Desarrollo}</w:t>
             </w:r>
           </w:p>
@@ -587,6 +598,17 @@
                 <w:szCs w:val="20"/>
               </w:rPr>
             </w:pPr>
+          </w:p>
+          <w:p>
+            <w:pPr>
+              <w:spacing w:line="256" w:lineRule="auto"/>
+              <w:rPr>
+                <w:rFonts w:ascii="Arial" w:eastAsia="Arial" w:hAnsi="Arial" w:cs="Arial"/>
+                <w:b/>
+                <w:sz w:val="20"/>
+                <w:szCs w:val="20"/>
+              </w:rPr>
+            </w:pPr>
             <w:r>
               <w:rPr>
                 <w:rFonts w:ascii="Arial" w:eastAsia="Arial" w:hAnsi="Arial" w:cs="Arial"/>
@@ -602,12 +624,18 @@
               <w:spacing w:line="256" w:lineRule="auto"/>
               <w:rPr>
                 <w:rFonts w:ascii="Arial" w:eastAsia="Arial" w:hAnsi="Arial" w:cs="Arial"/>
-                <w:b/>
-                <w:sz w:val="20"/>
-                <w:szCs w:val="20"/>
-              </w:rPr>
-            </w:pPr>
-            <w:r>
+                <w:bCs/>
+                <w:sz w:val="20"/>
+                <w:szCs w:val="20"/>
+              </w:rPr>
+            </w:pPr>
+            <w:r>
+              <w:rPr>
+                <w:rFonts w:ascii="Arial" w:eastAsia="Arial" w:hAnsi="Arial" w:cs="Arial"/>
+                <w:bCs/>
+                <w:sz w:val="20"/>
+                <w:szCs w:val="20"/>
+              </w:rPr>
               <w:t>${Responsable}</w:t>
             </w:r>
           </w:p>
@@ -643,6 +671,17 @@
                 <w:szCs w:val="20"/>
               </w:rPr>
             </w:pPr>
+          </w:p>
+          <w:p>
+            <w:pPr>
+              <w:spacing w:line="256" w:lineRule="auto"/>
+              <w:rPr>
+                <w:rFonts w:ascii="Arial" w:eastAsia="Arial" w:hAnsi="Arial" w:cs="Arial"/>
+                <w:b/>
+                <w:sz w:val="20"/>
+                <w:szCs w:val="20"/>
+              </w:rPr>
+            </w:pPr>
             <w:r>
               <w:rPr>
                 <w:rFonts w:ascii="Arial" w:eastAsia="Arial" w:hAnsi="Arial" w:cs="Arial"/>
@@ -670,8 +709,19 @@
                 <w:sz w:val="20"/>
                 <w:szCs w:val="20"/>
               </w:rPr>
-              <w:t>Darwin David Granados Martinez</w:t>
-            </w:r>
+              <w:t xml:space="preserve">Darwin David Granados </w:t>
+            </w:r>
+            <w:proofErr w:type="spellStart"/>
+            <w:r>
+              <w:rPr>
+                <w:rFonts w:ascii="Arial" w:eastAsia="Arial" w:hAnsi="Arial" w:cs="Arial"/>
+                <w:bCs/>
+                <w:sz w:val="20"/>
+                <w:szCs w:val="20"/>
+              </w:rPr>
+              <w:t>Martinez</w:t>
+            </w:r>
+            <w:proofErr w:type="spellEnd"/>
           </w:p>
           <w:p>
             <w:pPr>
@@ -730,8 +780,39 @@
                 <w:sz w:val="20"/>
                 <w:szCs w:val="20"/>
               </w:rPr>
-              <w:t>David Andres Mendoza Hernandez</w:t>
-            </w:r>
+              <w:t xml:space="preserve">David </w:t>
+            </w:r>
+            <w:proofErr w:type="spellStart"/>
+            <w:r>
+              <w:rPr>
+                <w:rFonts w:ascii="Arial" w:eastAsia="Arial" w:hAnsi="Arial" w:cs="Arial"/>
+                <w:bCs/>
+                <w:sz w:val="20"/>
+                <w:szCs w:val="20"/>
+              </w:rPr>
+              <w:t>Andres</w:t>
+            </w:r>
+            <w:proofErr w:type="spellEnd"/>
+            <w:r>
+              <w:rPr>
+                <w:rFonts w:ascii="Arial" w:eastAsia="Arial" w:hAnsi="Arial" w:cs="Arial"/>
+                <w:bCs/>
+                <w:sz w:val="20"/>
+                <w:szCs w:val="20"/>
+              </w:rPr>
+              <w:t xml:space="preserve"> Mendoza </w:t>
+            </w:r>
+            <w:proofErr w:type="spellStart"/>
+            <w:r>
+              <w:rPr>
+                <w:rFonts w:ascii="Arial" w:eastAsia="Arial" w:hAnsi="Arial" w:cs="Arial"/>
+                <w:bCs/>
+                <w:sz w:val="20"/>
+                <w:szCs w:val="20"/>
+              </w:rPr>
+              <w:t>Hernandez</w:t>
+            </w:r>
+            <w:proofErr w:type="spellEnd"/>
           </w:p>
           <w:p>
             <w:pPr>
@@ -770,19 +851,8 @@
                 <w:sz w:val="20"/>
                 <w:szCs w:val="20"/>
               </w:rPr>
-              <w:t>Juan David Hernandez Escaño</w:t>
-            </w:r>
-          </w:p>
-          <w:p>
-            <w:pPr>
-              <w:spacing w:line="256" w:lineRule="auto"/>
-              <w:rPr>
-                <w:rFonts w:ascii="Arial" w:eastAsia="Arial" w:hAnsi="Arial" w:cs="Arial"/>
-                <w:bCs/>
-                <w:sz w:val="20"/>
-                <w:szCs w:val="20"/>
-              </w:rPr>
-            </w:pPr>
+              <w:t xml:space="preserve">Juan David </w:t>
+            </w:r>
             <w:proofErr w:type="spellStart"/>
             <w:r>
               <w:rPr>
@@ -791,6 +861,37 @@
                 <w:sz w:val="20"/>
                 <w:szCs w:val="20"/>
               </w:rPr>
+              <w:t>Hernandez</w:t>
+            </w:r>
+            <w:proofErr w:type="spellEnd"/>
+            <w:r>
+              <w:rPr>
+                <w:rFonts w:ascii="Arial" w:eastAsia="Arial" w:hAnsi="Arial" w:cs="Arial"/>
+                <w:bCs/>
+                <w:sz w:val="20"/>
+                <w:szCs w:val="20"/>
+              </w:rPr>
+              <w:t xml:space="preserve"> Escaño</w:t>
+            </w:r>
+          </w:p>
+          <w:p>
+            <w:pPr>
+              <w:spacing w:line="256" w:lineRule="auto"/>
+              <w:rPr>
+                <w:rFonts w:ascii="Arial" w:eastAsia="Arial" w:hAnsi="Arial" w:cs="Arial"/>
+                <w:bCs/>
+                <w:sz w:val="20"/>
+                <w:szCs w:val="20"/>
+              </w:rPr>
+            </w:pPr>
+            <w:proofErr w:type="spellStart"/>
+            <w:r>
+              <w:rPr>
+                <w:rFonts w:ascii="Arial" w:eastAsia="Arial" w:hAnsi="Arial" w:cs="Arial"/>
+                <w:bCs/>
+                <w:sz w:val="20"/>
+                <w:szCs w:val="20"/>
+              </w:rPr>
               <w:t>Sheyleen</w:t>
             </w:r>
             <w:proofErr w:type="spellEnd"/>
@@ -974,14 +1075,52 @@
                 <w:szCs w:val="20"/>
               </w:rPr>
             </w:pPr>
-            <w:r>
-              <w:rPr>
-                <w:rFonts w:ascii="Arial" w:eastAsia="Arial" w:hAnsi="Arial" w:cs="Arial"/>
-                <w:sz w:val="20"/>
-                <w:szCs w:val="20"/>
-              </w:rPr>
-              <w:t>Breider Jose Herrera Pasion</w:t>
-            </w:r>
+            <w:proofErr w:type="spellStart"/>
+            <w:r>
+              <w:rPr>
+                <w:rFonts w:ascii="Arial" w:eastAsia="Arial" w:hAnsi="Arial" w:cs="Arial"/>
+                <w:sz w:val="20"/>
+                <w:szCs w:val="20"/>
+              </w:rPr>
+              <w:t>Breider</w:t>
+            </w:r>
+            <w:proofErr w:type="spellEnd"/>
+            <w:r>
+              <w:rPr>
+                <w:rFonts w:ascii="Arial" w:eastAsia="Arial" w:hAnsi="Arial" w:cs="Arial"/>
+                <w:sz w:val="20"/>
+                <w:szCs w:val="20"/>
+              </w:rPr>
+              <w:t xml:space="preserve"> </w:t>
+            </w:r>
+            <w:proofErr w:type="spellStart"/>
+            <w:r>
+              <w:rPr>
+                <w:rFonts w:ascii="Arial" w:eastAsia="Arial" w:hAnsi="Arial" w:cs="Arial"/>
+                <w:sz w:val="20"/>
+                <w:szCs w:val="20"/>
+              </w:rPr>
+              <w:t>Jose</w:t>
+            </w:r>
+            <w:proofErr w:type="spellEnd"/>
+            <w:r>
+              <w:rPr>
+                <w:rFonts w:ascii="Arial" w:eastAsia="Arial" w:hAnsi="Arial" w:cs="Arial"/>
+                <w:sz w:val="20"/>
+                <w:szCs w:val="20"/>
+              </w:rPr>
+              <w:t xml:space="preserve"> Herrera </w:t>
+            </w:r>
+            <w:proofErr w:type="spellStart"/>
+            <w:r>
+              <w:rPr>
+                <w:rFonts w:ascii="Arial" w:eastAsia="Arial" w:hAnsi="Arial" w:cs="Arial"/>
+                <w:sz w:val="20"/>
+                <w:szCs w:val="20"/>
+              </w:rPr>
+              <w:t>Pasion</w:t>
+            </w:r>
+            <w:proofErr w:type="spellEnd"/>
           </w:p>
           <w:p>
             <w:pPr>
@@ -1049,7 +1188,27 @@
                 <w:sz w:val="20"/>
                 <w:szCs w:val="20"/>
               </w:rPr>
-              <w:t>Miguel Enrique Perez Niebles</w:t>
+              <w:t xml:space="preserve">Miguel Enrique </w:t>
+            </w:r>
+            <w:proofErr w:type="spellStart"/>
+            <w:r>
+              <w:rPr>
+                <w:rFonts w:ascii="Arial" w:eastAsia="Arial" w:hAnsi="Arial" w:cs="Arial"/>
+                <w:bCs/>
+                <w:sz w:val="20"/>
+                <w:szCs w:val="20"/>
+              </w:rPr>
+              <w:t>Perez</w:t>
+            </w:r>
+            <w:proofErr w:type="spellEnd"/>
+            <w:r>
+              <w:rPr>
+                <w:rFonts w:ascii="Arial" w:eastAsia="Arial" w:hAnsi="Arial" w:cs="Arial"/>
+                <w:bCs/>
+                <w:sz w:val="20"/>
+                <w:szCs w:val="20"/>
+              </w:rPr>
+              <w:t xml:space="preserve"> Niebles</w:t>
             </w:r>
             <w:r>
               <w:rPr>
@@ -1492,6 +1651,221 @@
                 </w:p>
               </w:tc>
             </w:tr>
+            <w:tr>
+              <w:trPr>
+                <w:trHeight w:val="300"/>
+              </w:trPr>
+              <w:tc>
+                <w:tcPr>
+                  <w:tcW w:w="1286" w:type="dxa"/>
+                </w:tcPr>
+                <w:p>
+                  <w:pPr>
+                    <w:jc w:val="right"/>
+                    <w:rPr>
+                      <w:rFonts w:ascii="Calibri" w:hAnsi="Calibri" w:cs="Calibri"/>
+                      <w:color w:val="000000"/>
+                      <w:sz w:val="22"/>
+                      <w:szCs w:val="22"/>
+                    </w:rPr>
+                  </w:pPr>
+                  <w:r>
+                    <w:rPr>
+                      <w:rFonts w:ascii="Calibri" w:hAnsi="Calibri" w:cs="Calibri"/>
+                      <w:color w:val="000000"/>
+                      <w:sz w:val="22"/>
+                      <w:szCs w:val="22"/>
+                    </w:rPr>
+                    <w:t>${</w:t>
+                  </w:r>
+                  <w:proofErr w:type="spellStart"/>
+                  <w:r>
+                    <w:rPr>
+                      <w:rFonts w:ascii="Calibri" w:hAnsi="Calibri" w:cs="Calibri"/>
+                      <w:color w:val="000000"/>
+                      <w:sz w:val="22"/>
+                      <w:szCs w:val="22"/>
+                    </w:rPr>
+                    <w:t>Tip_Doc</w:t>
+                  </w:r>
+                  <w:proofErr w:type="spellEnd"/>
+                  <w:r>
+                    <w:rPr>
+                      <w:rFonts w:ascii="Calibri" w:hAnsi="Calibri" w:cs="Calibri"/>
+                      <w:color w:val="000000"/>
+                      <w:sz w:val="22"/>
+                      <w:szCs w:val="22"/>
+                    </w:rPr>
+                    <w:t>}</w:t>
+                  </w:r>
+                </w:p>
+              </w:tc>
+              <w:tc>
+                <w:tcPr>
+                  <w:tcW w:w="1365" w:type="dxa"/>
+                  <w:noWrap/>
+                  <w:hideMark/>
+                </w:tcPr>
+                <w:p>
+                  <w:pPr>
+                    <w:jc w:val="right"/>
+                    <w:rPr>
+                      <w:rFonts w:ascii="Calibri" w:hAnsi="Calibri" w:cs="Calibri"/>
+                      <w:color w:val="000000"/>
+                      <w:sz w:val="22"/>
+                      <w:szCs w:val="22"/>
+                    </w:rPr>
+                  </w:pPr>
+                  <w:r>
+                    <w:rPr>
+                      <w:rFonts w:ascii="Calibri" w:hAnsi="Calibri" w:cs="Calibri"/>
+                      <w:color w:val="000000"/>
+                      <w:sz w:val="22"/>
+                      <w:szCs w:val="22"/>
+                    </w:rPr>
+                    <w:t>${</w:t>
+                  </w:r>
+                  <w:proofErr w:type="spellStart"/>
+                  <w:r>
+                    <w:rPr>
+                      <w:rFonts w:ascii="Calibri" w:hAnsi="Calibri" w:cs="Calibri"/>
+                      <w:color w:val="000000"/>
+                      <w:sz w:val="22"/>
+                      <w:szCs w:val="22"/>
+                    </w:rPr>
+                    <w:t>Num_Doc</w:t>
+                  </w:r>
+                  <w:proofErr w:type="spellEnd"/>
+                  <w:r>
+                    <w:rPr>
+                      <w:rFonts w:ascii="Calibri" w:hAnsi="Calibri" w:cs="Calibri"/>
+                      <w:color w:val="000000"/>
+                      <w:sz w:val="22"/>
+                      <w:szCs w:val="22"/>
+                    </w:rPr>
+                    <w:t>}</w:t>
+                  </w:r>
+                </w:p>
+              </w:tc>
+              <w:tc>
+                <w:tcPr>
+                  <w:tcW w:w="2380" w:type="dxa"/>
+                  <w:noWrap/>
+                  <w:hideMark/>
+                </w:tcPr>
+                <w:p>
+                  <w:pPr>
+                    <w:rPr>
+                      <w:rFonts w:ascii="Calibri" w:hAnsi="Calibri" w:cs="Calibri"/>
+                      <w:color w:val="000000"/>
+                      <w:sz w:val="22"/>
+                      <w:szCs w:val="22"/>
+                    </w:rPr>
+                  </w:pPr>
+                  <w:r>
+                    <w:rPr>
+                      <w:rFonts w:ascii="Calibri" w:hAnsi="Calibri" w:cs="Calibri"/>
+                      <w:color w:val="000000"/>
+                      <w:sz w:val="22"/>
+                      <w:szCs w:val="22"/>
+                    </w:rPr>
+                    <w:t>${</w:t>
+                  </w:r>
+                  <w:proofErr w:type="spellStart"/>
+                  <w:r>
+                    <w:rPr>
+                      <w:rFonts w:ascii="Calibri" w:hAnsi="Calibri" w:cs="Calibri"/>
+                      <w:color w:val="000000"/>
+                      <w:sz w:val="22"/>
+                      <w:szCs w:val="22"/>
+                    </w:rPr>
+                    <w:t>Nom_Comp</w:t>
+                  </w:r>
+                  <w:proofErr w:type="spellEnd"/>
+                  <w:r>
+                    <w:rPr>
+                      <w:rFonts w:ascii="Calibri" w:hAnsi="Calibri" w:cs="Calibri"/>
+                      <w:color w:val="000000"/>
+                      <w:sz w:val="22"/>
+                      <w:szCs w:val="22"/>
+                    </w:rPr>
+                    <w:t>}</w:t>
+                  </w:r>
+                </w:p>
+              </w:tc>
+              <w:tc>
+                <w:tcPr>
+                  <w:tcW w:w="2150" w:type="dxa"/>
+                  <w:noWrap/>
+                  <w:hideMark/>
+                </w:tcPr>
+                <w:p>
+                  <w:pPr>
+                    <w:rPr>
+                      <w:rFonts w:ascii="Calibri" w:hAnsi="Calibri" w:cs="Calibri"/>
+                      <w:color w:val="000000"/>
+                      <w:sz w:val="22"/>
+                      <w:szCs w:val="22"/>
+                    </w:rPr>
+                  </w:pPr>
+                  <w:r>
+                    <w:rPr>
+                      <w:rFonts w:ascii="Calibri" w:hAnsi="Calibri" w:cs="Calibri"/>
+                      <w:color w:val="000000"/>
+                      <w:sz w:val="22"/>
+                      <w:szCs w:val="22"/>
+                    </w:rPr>
+                    <w:t>${</w:t>
+                  </w:r>
+                  <w:proofErr w:type="spellStart"/>
+                  <w:r>
+                    <w:rPr>
+                      <w:rFonts w:ascii="Calibri" w:hAnsi="Calibri" w:cs="Calibri"/>
+                      <w:color w:val="000000"/>
+                      <w:sz w:val="22"/>
+                      <w:szCs w:val="22"/>
+                    </w:rPr>
+                    <w:t>Ap_Comp</w:t>
+                  </w:r>
+                  <w:proofErr w:type="spellEnd"/>
+                  <w:r>
+                    <w:rPr>
+                      <w:rFonts w:ascii="Calibri" w:hAnsi="Calibri" w:cs="Calibri"/>
+                      <w:color w:val="000000"/>
+                      <w:sz w:val="22"/>
+                      <w:szCs w:val="22"/>
+                    </w:rPr>
+                    <w:t>}</w:t>
+                  </w:r>
+                </w:p>
+              </w:tc>
+              <w:tc>
+                <w:tcPr>
+                  <w:tcW w:w="2610" w:type="dxa"/>
+                  <w:noWrap/>
+                  <w:hideMark/>
+                </w:tcPr>
+                <w:p>
+                  <w:pPr>
+                    <w:rPr>
+                      <w:rFonts w:ascii="Calibri" w:hAnsi="Calibri" w:cs="Calibri"/>
+                      <w:color w:val="000000"/>
+                      <w:sz w:val="22"/>
+                      <w:szCs w:val="22"/>
+                    </w:rPr>
+                  </w:pPr>
+                  <w:r>
+                    <w:rPr>
+                      <w:rFonts w:ascii="Calibri" w:hAnsi="Calibri" w:cs="Calibri"/>
+                      <w:color w:val="000000"/>
+                      <w:sz w:val="22"/>
+                      <w:szCs w:val="22"/>
+                    </w:rPr>
+                    <w:t>${Contenido}</w:t>
+                  </w:r>
+                </w:p>
+              </w:tc>
+            </w:tr>
           </w:tbl>
           <w:p>
             <w:pPr>
@@ -1514,11 +1888,9 @@
                 <w:b/>
                 <w:sz w:val="22"/>
                 <w:szCs w:val="22"/>
-              </w:rPr>
-            </w:pPr>
-            <w:r>
-              <w:t>${Observaciones}</w:t>
-            </w:r>
+                <w:u w:val="single"/>
+              </w:rPr>
+            </w:pPr>
           </w:p>
           <w:p>
             <w:pPr>

--- a/static/templates/Acta_Comite_extraordinario_Template.docx
+++ b/static/templates/Acta_Comite_extraordinario_Template.docx
@@ -66,29 +66,7 @@
                 <w:sz w:val="22"/>
                 <w:szCs w:val="22"/>
               </w:rPr>
-              <w:t>${</w:t>
-            </w:r>
-            <w:proofErr w:type="spellStart"/>
-            <w:r>
-              <w:rPr>
-                <w:rFonts w:ascii="Arial" w:hAnsi="Arial" w:cs="Arial"/>
-                <w:b/>
-                <w:bCs/>
-                <w:sz w:val="22"/>
-                <w:szCs w:val="22"/>
-              </w:rPr>
-              <w:t>Acta_Num</w:t>
-            </w:r>
-            <w:proofErr w:type="spellEnd"/>
-            <w:r>
-              <w:rPr>
-                <w:rFonts w:ascii="Arial" w:hAnsi="Arial" w:cs="Arial"/>
-                <w:b/>
-                <w:bCs/>
-                <w:sz w:val="22"/>
-                <w:szCs w:val="22"/>
-              </w:rPr>
-              <w:t>}</w:t>
+              <w:t>${Acta_Num}</w:t>
             </w:r>
             <w:r>
               <w:rPr>
@@ -229,27 +207,7 @@
                 <w:sz w:val="22"/>
                 <w:szCs w:val="22"/>
               </w:rPr>
-              <w:t>${</w:t>
-            </w:r>
-            <w:proofErr w:type="spellStart"/>
-            <w:r>
-              <w:rPr>
-                <w:rFonts w:ascii="Arial" w:hAnsi="Arial" w:cs="Arial"/>
-                <w:b/>
-                <w:sz w:val="22"/>
-                <w:szCs w:val="22"/>
-              </w:rPr>
-              <w:t>Hora_inicio</w:t>
-            </w:r>
-            <w:proofErr w:type="spellEnd"/>
-            <w:r>
-              <w:rPr>
-                <w:rFonts w:ascii="Arial" w:hAnsi="Arial" w:cs="Arial"/>
-                <w:b/>
-                <w:sz w:val="22"/>
-                <w:szCs w:val="22"/>
-              </w:rPr>
-              <w:t>}</w:t>
+              <w:t>${Hora_inicio}</w:t>
             </w:r>
           </w:p>
         </w:tc>
@@ -290,27 +248,7 @@
                 <w:sz w:val="22"/>
                 <w:szCs w:val="22"/>
               </w:rPr>
-              <w:t>${</w:t>
-            </w:r>
-            <w:proofErr w:type="spellStart"/>
-            <w:r>
-              <w:rPr>
-                <w:rFonts w:ascii="Arial" w:hAnsi="Arial" w:cs="Arial"/>
-                <w:b/>
-                <w:sz w:val="22"/>
-                <w:szCs w:val="22"/>
-              </w:rPr>
-              <w:t>Hora_fin</w:t>
-            </w:r>
-            <w:proofErr w:type="spellEnd"/>
-            <w:r>
-              <w:rPr>
-                <w:rFonts w:ascii="Arial" w:hAnsi="Arial" w:cs="Arial"/>
-                <w:b/>
-                <w:sz w:val="22"/>
-                <w:szCs w:val="22"/>
-              </w:rPr>
-              <w:t>}</w:t>
+              <w:t>${Hora_fin}</w:t>
             </w:r>
           </w:p>
         </w:tc>
@@ -709,263 +647,8 @@
                 <w:sz w:val="20"/>
                 <w:szCs w:val="20"/>
               </w:rPr>
-              <w:t xml:space="preserve">Darwin David Granados </w:t>
-            </w:r>
-            <w:proofErr w:type="spellStart"/>
-            <w:r>
-              <w:rPr>
-                <w:rFonts w:ascii="Arial" w:eastAsia="Arial" w:hAnsi="Arial" w:cs="Arial"/>
-                <w:bCs/>
-                <w:sz w:val="20"/>
-                <w:szCs w:val="20"/>
-              </w:rPr>
-              <w:t>Martinez</w:t>
-            </w:r>
-            <w:proofErr w:type="spellEnd"/>
-          </w:p>
-          <w:p>
-            <w:pPr>
-              <w:spacing w:line="256" w:lineRule="auto"/>
-              <w:rPr>
-                <w:rFonts w:ascii="Arial" w:eastAsia="Arial" w:hAnsi="Arial" w:cs="Arial"/>
-                <w:bCs/>
-                <w:sz w:val="20"/>
-                <w:szCs w:val="20"/>
-              </w:rPr>
-            </w:pPr>
-            <w:r>
-              <w:rPr>
-                <w:rFonts w:ascii="Arial" w:eastAsia="Arial" w:hAnsi="Arial" w:cs="Arial"/>
-                <w:bCs/>
-                <w:sz w:val="20"/>
-                <w:szCs w:val="20"/>
-              </w:rPr>
-              <w:t>Osvaldo Abello Acuña</w:t>
-            </w:r>
-          </w:p>
-          <w:p>
-            <w:pPr>
-              <w:spacing w:line="256" w:lineRule="auto"/>
-              <w:rPr>
-                <w:rFonts w:ascii="Arial" w:eastAsia="Arial" w:hAnsi="Arial" w:cs="Arial"/>
-                <w:bCs/>
-                <w:sz w:val="20"/>
-                <w:szCs w:val="20"/>
-              </w:rPr>
-            </w:pPr>
-            <w:r>
-              <w:rPr>
-                <w:rFonts w:ascii="Arial" w:eastAsia="Arial" w:hAnsi="Arial" w:cs="Arial"/>
-                <w:bCs/>
-                <w:sz w:val="20"/>
-                <w:szCs w:val="20"/>
-              </w:rPr>
-              <w:t>Luis Mario Bustamante Iglesias</w:t>
-            </w:r>
-          </w:p>
-          <w:p>
-            <w:pPr>
-              <w:spacing w:line="256" w:lineRule="auto"/>
-              <w:rPr>
-                <w:rFonts w:ascii="Arial" w:eastAsia="Arial" w:hAnsi="Arial" w:cs="Arial"/>
-                <w:bCs/>
-                <w:sz w:val="20"/>
-                <w:szCs w:val="20"/>
-              </w:rPr>
-            </w:pPr>
-            <w:r>
-              <w:rPr>
-                <w:rFonts w:ascii="Arial" w:eastAsia="Arial" w:hAnsi="Arial" w:cs="Arial"/>
-                <w:bCs/>
-                <w:sz w:val="20"/>
-                <w:szCs w:val="20"/>
-              </w:rPr>
-              <w:t xml:space="preserve">David </w:t>
-            </w:r>
-            <w:proofErr w:type="spellStart"/>
-            <w:r>
-              <w:rPr>
-                <w:rFonts w:ascii="Arial" w:eastAsia="Arial" w:hAnsi="Arial" w:cs="Arial"/>
-                <w:bCs/>
-                <w:sz w:val="20"/>
-                <w:szCs w:val="20"/>
-              </w:rPr>
-              <w:t>Andres</w:t>
-            </w:r>
-            <w:proofErr w:type="spellEnd"/>
-            <w:r>
-              <w:rPr>
-                <w:rFonts w:ascii="Arial" w:eastAsia="Arial" w:hAnsi="Arial" w:cs="Arial"/>
-                <w:bCs/>
-                <w:sz w:val="20"/>
-                <w:szCs w:val="20"/>
-              </w:rPr>
-              <w:t xml:space="preserve"> Mendoza </w:t>
-            </w:r>
-            <w:proofErr w:type="spellStart"/>
-            <w:r>
-              <w:rPr>
-                <w:rFonts w:ascii="Arial" w:eastAsia="Arial" w:hAnsi="Arial" w:cs="Arial"/>
-                <w:bCs/>
-                <w:sz w:val="20"/>
-                <w:szCs w:val="20"/>
-              </w:rPr>
-              <w:t>Hernandez</w:t>
-            </w:r>
-            <w:proofErr w:type="spellEnd"/>
-          </w:p>
-          <w:p>
-            <w:pPr>
-              <w:spacing w:line="256" w:lineRule="auto"/>
-              <w:rPr>
-                <w:rFonts w:ascii="Arial" w:eastAsia="Arial" w:hAnsi="Arial" w:cs="Arial"/>
-                <w:bCs/>
-                <w:sz w:val="20"/>
-                <w:szCs w:val="20"/>
-              </w:rPr>
-            </w:pPr>
-            <w:r>
-              <w:rPr>
-                <w:rFonts w:ascii="Arial" w:eastAsia="Arial" w:hAnsi="Arial" w:cs="Arial"/>
-                <w:bCs/>
-                <w:sz w:val="20"/>
-                <w:szCs w:val="20"/>
-              </w:rPr>
-              <w:t>Derian David Serrano Sierra</w:t>
-            </w:r>
-          </w:p>
-          <w:p>
-            <w:pPr>
-              <w:spacing w:line="256" w:lineRule="auto"/>
-              <w:rPr>
-                <w:rFonts w:ascii="Arial" w:eastAsia="Arial" w:hAnsi="Arial" w:cs="Arial"/>
-                <w:bCs/>
-                <w:sz w:val="20"/>
-                <w:szCs w:val="20"/>
-              </w:rPr>
-            </w:pPr>
-            <w:r>
-              <w:rPr>
-                <w:rFonts w:ascii="Arial" w:eastAsia="Arial" w:hAnsi="Arial" w:cs="Arial"/>
-                <w:bCs/>
-                <w:sz w:val="20"/>
-                <w:szCs w:val="20"/>
-              </w:rPr>
-              <w:t xml:space="preserve">Juan David </w:t>
-            </w:r>
-            <w:proofErr w:type="spellStart"/>
-            <w:r>
-              <w:rPr>
-                <w:rFonts w:ascii="Arial" w:eastAsia="Arial" w:hAnsi="Arial" w:cs="Arial"/>
-                <w:bCs/>
-                <w:sz w:val="20"/>
-                <w:szCs w:val="20"/>
-              </w:rPr>
-              <w:t>Hernandez</w:t>
-            </w:r>
-            <w:proofErr w:type="spellEnd"/>
-            <w:r>
-              <w:rPr>
-                <w:rFonts w:ascii="Arial" w:eastAsia="Arial" w:hAnsi="Arial" w:cs="Arial"/>
-                <w:bCs/>
-                <w:sz w:val="20"/>
-                <w:szCs w:val="20"/>
-              </w:rPr>
-              <w:t xml:space="preserve"> Escaño</w:t>
-            </w:r>
-          </w:p>
-          <w:p>
-            <w:pPr>
-              <w:spacing w:line="256" w:lineRule="auto"/>
-              <w:rPr>
-                <w:rFonts w:ascii="Arial" w:eastAsia="Arial" w:hAnsi="Arial" w:cs="Arial"/>
-                <w:bCs/>
-                <w:sz w:val="20"/>
-                <w:szCs w:val="20"/>
-              </w:rPr>
-            </w:pPr>
-            <w:proofErr w:type="spellStart"/>
-            <w:r>
-              <w:rPr>
-                <w:rFonts w:ascii="Arial" w:eastAsia="Arial" w:hAnsi="Arial" w:cs="Arial"/>
-                <w:bCs/>
-                <w:sz w:val="20"/>
-                <w:szCs w:val="20"/>
-              </w:rPr>
-              <w:t>Sheyleen</w:t>
-            </w:r>
-            <w:proofErr w:type="spellEnd"/>
-            <w:r>
-              <w:rPr>
-                <w:rFonts w:ascii="Arial" w:eastAsia="Arial" w:hAnsi="Arial" w:cs="Arial"/>
-                <w:bCs/>
-                <w:sz w:val="20"/>
-                <w:szCs w:val="20"/>
-              </w:rPr>
-              <w:t xml:space="preserve"> Andrea </w:t>
-            </w:r>
-            <w:proofErr w:type="spellStart"/>
-            <w:r>
-              <w:rPr>
-                <w:rFonts w:ascii="Arial" w:eastAsia="Arial" w:hAnsi="Arial" w:cs="Arial"/>
-                <w:bCs/>
-                <w:sz w:val="20"/>
-                <w:szCs w:val="20"/>
-              </w:rPr>
-              <w:t>Hernandez</w:t>
-            </w:r>
-            <w:proofErr w:type="spellEnd"/>
-            <w:r>
-              <w:rPr>
-                <w:rFonts w:ascii="Arial" w:eastAsia="Arial" w:hAnsi="Arial" w:cs="Arial"/>
-                <w:bCs/>
-                <w:sz w:val="20"/>
-                <w:szCs w:val="20"/>
-              </w:rPr>
-              <w:t xml:space="preserve"> Castillo</w:t>
-            </w:r>
-          </w:p>
-          <w:p>
-            <w:pPr>
-              <w:spacing w:line="256" w:lineRule="auto"/>
-              <w:rPr>
-                <w:rFonts w:ascii="Arial" w:eastAsia="Arial" w:hAnsi="Arial" w:cs="Arial"/>
-                <w:bCs/>
-                <w:sz w:val="20"/>
-                <w:szCs w:val="20"/>
-              </w:rPr>
-            </w:pPr>
-            <w:proofErr w:type="spellStart"/>
-            <w:r>
-              <w:rPr>
-                <w:rFonts w:ascii="Arial" w:eastAsia="Arial" w:hAnsi="Arial" w:cs="Arial"/>
-                <w:bCs/>
-                <w:sz w:val="20"/>
-                <w:szCs w:val="20"/>
-              </w:rPr>
-              <w:t>Enguelberth</w:t>
-            </w:r>
-            <w:proofErr w:type="spellEnd"/>
-            <w:r>
-              <w:rPr>
-                <w:rFonts w:ascii="Arial" w:eastAsia="Arial" w:hAnsi="Arial" w:cs="Arial"/>
-                <w:bCs/>
-                <w:sz w:val="20"/>
-                <w:szCs w:val="20"/>
-              </w:rPr>
-              <w:t xml:space="preserve"> Arturo Pardo </w:t>
-            </w:r>
-            <w:proofErr w:type="spellStart"/>
-            <w:r>
-              <w:rPr>
-                <w:rFonts w:ascii="Arial" w:eastAsia="Arial" w:hAnsi="Arial" w:cs="Arial"/>
-                <w:bCs/>
-                <w:sz w:val="20"/>
-                <w:szCs w:val="20"/>
-              </w:rPr>
-              <w:t>Siado</w:t>
-            </w:r>
-            <w:proofErr w:type="spellEnd"/>
+              <w:t>${reconocimientos}</w:t>
+            </w:r>
           </w:p>
           <w:p>
             <w:pPr>
@@ -1004,140 +687,50 @@
           <w:p>
             <w:pPr>
               <w:spacing w:line="256" w:lineRule="auto"/>
-              <w:jc w:val="both"/>
-              <w:rPr>
-                <w:rFonts w:ascii="Arial" w:hAnsi="Arial" w:cs="Arial"/>
-                <w:sz w:val="20"/>
-                <w:szCs w:val="20"/>
-              </w:rPr>
-            </w:pPr>
-            <w:r>
-              <w:rPr>
-                <w:rFonts w:ascii="Arial" w:hAnsi="Arial" w:cs="Arial"/>
-                <w:sz w:val="20"/>
-                <w:szCs w:val="20"/>
-              </w:rPr>
-              <w:t xml:space="preserve">Camilo </w:t>
-            </w:r>
-            <w:proofErr w:type="spellStart"/>
-            <w:r>
-              <w:rPr>
-                <w:rFonts w:ascii="Arial" w:hAnsi="Arial" w:cs="Arial"/>
-                <w:sz w:val="20"/>
-                <w:szCs w:val="20"/>
-              </w:rPr>
-              <w:t>Andres</w:t>
-            </w:r>
-            <w:proofErr w:type="spellEnd"/>
-            <w:r>
-              <w:rPr>
-                <w:rFonts w:ascii="Arial" w:hAnsi="Arial" w:cs="Arial"/>
-                <w:sz w:val="20"/>
-                <w:szCs w:val="20"/>
-              </w:rPr>
-              <w:t xml:space="preserve"> </w:t>
-            </w:r>
-            <w:proofErr w:type="spellStart"/>
-            <w:r>
-              <w:rPr>
-                <w:rFonts w:ascii="Arial" w:hAnsi="Arial" w:cs="Arial"/>
-                <w:sz w:val="20"/>
-                <w:szCs w:val="20"/>
-              </w:rPr>
-              <w:t>Hernandez</w:t>
-            </w:r>
-            <w:proofErr w:type="spellEnd"/>
-            <w:r>
-              <w:rPr>
-                <w:rFonts w:ascii="Arial" w:hAnsi="Arial" w:cs="Arial"/>
-                <w:sz w:val="20"/>
-                <w:szCs w:val="20"/>
-              </w:rPr>
-              <w:t xml:space="preserve"> </w:t>
-            </w:r>
-            <w:proofErr w:type="spellStart"/>
-            <w:r>
-              <w:rPr>
-                <w:rFonts w:ascii="Arial" w:hAnsi="Arial" w:cs="Arial"/>
-                <w:sz w:val="20"/>
-                <w:szCs w:val="20"/>
-              </w:rPr>
-              <w:t>Teran</w:t>
-            </w:r>
-            <w:proofErr w:type="spellEnd"/>
+              <w:rPr>
+                <w:rFonts w:ascii="Arial" w:eastAsia="Arial" w:hAnsi="Arial" w:cs="Arial"/>
+                <w:sz w:val="20"/>
+                <w:szCs w:val="20"/>
+              </w:rPr>
+            </w:pPr>
+            <w:r>
+              <w:rPr>
+                <w:rFonts w:ascii="Arial" w:hAnsi="Arial" w:cs="Arial"/>
+                <w:sz w:val="20"/>
+                <w:szCs w:val="20"/>
+              </w:rPr>
+              <w:t>${llamados}</w:t>
+            </w:r>
           </w:p>
           <w:p>
             <w:pPr>
               <w:spacing w:line="256" w:lineRule="auto"/>
               <w:rPr>
                 <w:rFonts w:ascii="Arial" w:eastAsia="Arial" w:hAnsi="Arial" w:cs="Arial"/>
-                <w:sz w:val="20"/>
-                <w:szCs w:val="20"/>
-              </w:rPr>
-            </w:pPr>
-            <w:proofErr w:type="spellStart"/>
-            <w:r>
-              <w:rPr>
-                <w:rFonts w:ascii="Arial" w:eastAsia="Arial" w:hAnsi="Arial" w:cs="Arial"/>
-                <w:sz w:val="20"/>
-                <w:szCs w:val="20"/>
-              </w:rPr>
-              <w:t>Breider</w:t>
-            </w:r>
-            <w:proofErr w:type="spellEnd"/>
-            <w:r>
-              <w:rPr>
-                <w:rFonts w:ascii="Arial" w:eastAsia="Arial" w:hAnsi="Arial" w:cs="Arial"/>
-                <w:sz w:val="20"/>
-                <w:szCs w:val="20"/>
-              </w:rPr>
-              <w:t xml:space="preserve"> </w:t>
-            </w:r>
-            <w:proofErr w:type="spellStart"/>
-            <w:r>
-              <w:rPr>
-                <w:rFonts w:ascii="Arial" w:eastAsia="Arial" w:hAnsi="Arial" w:cs="Arial"/>
-                <w:sz w:val="20"/>
-                <w:szCs w:val="20"/>
-              </w:rPr>
-              <w:t>Jose</w:t>
-            </w:r>
-            <w:proofErr w:type="spellEnd"/>
-            <w:r>
-              <w:rPr>
-                <w:rFonts w:ascii="Arial" w:eastAsia="Arial" w:hAnsi="Arial" w:cs="Arial"/>
-                <w:sz w:val="20"/>
-                <w:szCs w:val="20"/>
-              </w:rPr>
-              <w:t xml:space="preserve"> Herrera </w:t>
-            </w:r>
-            <w:proofErr w:type="spellStart"/>
-            <w:r>
-              <w:rPr>
-                <w:rFonts w:ascii="Arial" w:eastAsia="Arial" w:hAnsi="Arial" w:cs="Arial"/>
-                <w:sz w:val="20"/>
-                <w:szCs w:val="20"/>
-              </w:rPr>
-              <w:t>Pasion</w:t>
-            </w:r>
-            <w:proofErr w:type="spellEnd"/>
+                <w:b/>
+                <w:sz w:val="20"/>
+                <w:szCs w:val="20"/>
+              </w:rPr>
+            </w:pPr>
           </w:p>
           <w:p>
             <w:pPr>
               <w:spacing w:line="256" w:lineRule="auto"/>
               <w:rPr>
                 <w:rFonts w:ascii="Arial" w:eastAsia="Arial" w:hAnsi="Arial" w:cs="Arial"/>
-                <w:sz w:val="20"/>
-                <w:szCs w:val="20"/>
-              </w:rPr>
-            </w:pPr>
-            <w:r>
-              <w:rPr>
-                <w:rFonts w:ascii="Arial" w:eastAsia="Arial" w:hAnsi="Arial" w:cs="Arial"/>
-                <w:sz w:val="20"/>
-                <w:szCs w:val="20"/>
-              </w:rPr>
-              <w:t>Melany Carolina Pertuz Hurtado</w:t>
+                <w:b/>
+                <w:sz w:val="20"/>
+                <w:szCs w:val="20"/>
+              </w:rPr>
+            </w:pPr>
+            <w:r>
+              <w:rPr>
+                <w:rFonts w:ascii="Arial" w:eastAsia="Arial" w:hAnsi="Arial" w:cs="Arial"/>
+                <w:b/>
+                <w:sz w:val="20"/>
+                <w:szCs w:val="20"/>
+              </w:rPr>
+              <w:t xml:space="preserve">Reportes de aprendices </w:t>
             </w:r>
           </w:p>
           <w:p>
@@ -1145,37 +738,6 @@
               <w:spacing w:line="256" w:lineRule="auto"/>
               <w:rPr>
                 <w:rFonts w:ascii="Arial" w:eastAsia="Arial" w:hAnsi="Arial" w:cs="Arial"/>
-                <w:b/>
-                <w:sz w:val="20"/>
-                <w:szCs w:val="20"/>
-              </w:rPr>
-            </w:pPr>
-          </w:p>
-          <w:p>
-            <w:pPr>
-              <w:spacing w:line="256" w:lineRule="auto"/>
-              <w:rPr>
-                <w:rFonts w:ascii="Arial" w:eastAsia="Arial" w:hAnsi="Arial" w:cs="Arial"/>
-                <w:b/>
-                <w:sz w:val="20"/>
-                <w:szCs w:val="20"/>
-              </w:rPr>
-            </w:pPr>
-            <w:r>
-              <w:rPr>
-                <w:rFonts w:ascii="Arial" w:eastAsia="Arial" w:hAnsi="Arial" w:cs="Arial"/>
-                <w:b/>
-                <w:sz w:val="20"/>
-                <w:szCs w:val="20"/>
-              </w:rPr>
-              <w:t xml:space="preserve">Reportes de aprendices </w:t>
-            </w:r>
-          </w:p>
-          <w:p>
-            <w:pPr>
-              <w:spacing w:line="256" w:lineRule="auto"/>
-              <w:rPr>
-                <w:rFonts w:ascii="Arial" w:eastAsia="Arial" w:hAnsi="Arial" w:cs="Arial"/>
                 <w:bCs/>
                 <w:sz w:val="20"/>
                 <w:szCs w:val="20"/>
@@ -1188,9 +750,8 @@
                 <w:sz w:val="20"/>
                 <w:szCs w:val="20"/>
               </w:rPr>
-              <w:t xml:space="preserve">Miguel Enrique </w:t>
-            </w:r>
-            <w:proofErr w:type="spellStart"/>
+              <w:t>${</w:t>
+            </w:r>
             <w:r>
               <w:rPr>
                 <w:rFonts w:ascii="Arial" w:eastAsia="Arial" w:hAnsi="Arial" w:cs="Arial"/>
@@ -1198,9 +759,8 @@
                 <w:sz w:val="20"/>
                 <w:szCs w:val="20"/>
               </w:rPr>
-              <w:t>Perez</w:t>
-            </w:r>
-            <w:proofErr w:type="spellEnd"/>
+              <w:t>r</w:t>
+            </w:r>
             <w:r>
               <w:rPr>
                 <w:rFonts w:ascii="Arial" w:eastAsia="Arial" w:hAnsi="Arial" w:cs="Arial"/>
@@ -1208,7 +768,7 @@
                 <w:sz w:val="20"/>
                 <w:szCs w:val="20"/>
               </w:rPr>
-              <w:t xml:space="preserve"> Niebles</w:t>
+              <w:t>emision</w:t>
             </w:r>
             <w:r>
               <w:rPr>
@@ -1217,7 +777,7 @@
                 <w:sz w:val="20"/>
                 <w:szCs w:val="20"/>
               </w:rPr>
-              <w:t xml:space="preserve"> (</w:t>
+              <w:t>es</w:t>
             </w:r>
             <w:r>
               <w:rPr>
@@ -1226,188 +786,7 @@
                 <w:sz w:val="20"/>
                 <w:szCs w:val="20"/>
               </w:rPr>
-              <w:t>Remisión a orientación psicológica</w:t>
-            </w:r>
-            <w:r>
-              <w:rPr>
-                <w:rFonts w:ascii="Arial" w:eastAsia="Arial" w:hAnsi="Arial" w:cs="Arial"/>
-                <w:bCs/>
-                <w:sz w:val="20"/>
-                <w:szCs w:val="20"/>
-              </w:rPr>
-              <w:t>)</w:t>
-            </w:r>
-          </w:p>
-          <w:p>
-            <w:pPr>
-              <w:spacing w:line="256" w:lineRule="auto"/>
-              <w:rPr>
-                <w:rFonts w:ascii="Arial" w:eastAsia="Arial" w:hAnsi="Arial" w:cs="Arial"/>
-                <w:bCs/>
-                <w:sz w:val="20"/>
-                <w:szCs w:val="20"/>
-              </w:rPr>
-            </w:pPr>
-            <w:r>
-              <w:rPr>
-                <w:rFonts w:ascii="Arial" w:eastAsia="Arial" w:hAnsi="Arial" w:cs="Arial"/>
-                <w:bCs/>
-                <w:sz w:val="20"/>
-                <w:szCs w:val="20"/>
-              </w:rPr>
-              <w:t>William Esteban Giraldo Ariza</w:t>
-            </w:r>
-            <w:r>
-              <w:rPr>
-                <w:rFonts w:ascii="Arial" w:eastAsia="Arial" w:hAnsi="Arial" w:cs="Arial"/>
-                <w:bCs/>
-                <w:sz w:val="20"/>
-                <w:szCs w:val="20"/>
-              </w:rPr>
-              <w:t xml:space="preserve"> (</w:t>
-            </w:r>
-            <w:r>
-              <w:rPr>
-                <w:rFonts w:ascii="Arial" w:eastAsia="Arial" w:hAnsi="Arial" w:cs="Arial"/>
-                <w:bCs/>
-                <w:sz w:val="20"/>
-                <w:szCs w:val="20"/>
-              </w:rPr>
-              <w:t>Remisión a orientación psicológica</w:t>
-            </w:r>
-            <w:r>
-              <w:rPr>
-                <w:rFonts w:ascii="Arial" w:eastAsia="Arial" w:hAnsi="Arial" w:cs="Arial"/>
-                <w:bCs/>
-                <w:sz w:val="20"/>
-                <w:szCs w:val="20"/>
-              </w:rPr>
-              <w:t>)</w:t>
-            </w:r>
-          </w:p>
-          <w:p>
-            <w:pPr>
-              <w:spacing w:line="256" w:lineRule="auto"/>
-              <w:rPr>
-                <w:rFonts w:ascii="Arial" w:eastAsia="Arial" w:hAnsi="Arial" w:cs="Arial"/>
-                <w:bCs/>
-                <w:sz w:val="20"/>
-                <w:szCs w:val="20"/>
-              </w:rPr>
-            </w:pPr>
-            <w:proofErr w:type="spellStart"/>
-            <w:r>
-              <w:rPr>
-                <w:rFonts w:ascii="Arial" w:eastAsia="Arial" w:hAnsi="Arial" w:cs="Arial"/>
-                <w:bCs/>
-                <w:sz w:val="20"/>
-                <w:szCs w:val="20"/>
-              </w:rPr>
-              <w:t>Sheyleen</w:t>
-            </w:r>
-            <w:proofErr w:type="spellEnd"/>
-            <w:r>
-              <w:rPr>
-                <w:rFonts w:ascii="Arial" w:eastAsia="Arial" w:hAnsi="Arial" w:cs="Arial"/>
-                <w:bCs/>
-                <w:sz w:val="20"/>
-                <w:szCs w:val="20"/>
-              </w:rPr>
-              <w:t xml:space="preserve"> Andrea </w:t>
-            </w:r>
-            <w:proofErr w:type="spellStart"/>
-            <w:r>
-              <w:rPr>
-                <w:rFonts w:ascii="Arial" w:eastAsia="Arial" w:hAnsi="Arial" w:cs="Arial"/>
-                <w:bCs/>
-                <w:sz w:val="20"/>
-                <w:szCs w:val="20"/>
-              </w:rPr>
-              <w:t>Hernandez</w:t>
-            </w:r>
-            <w:proofErr w:type="spellEnd"/>
-            <w:r>
-              <w:rPr>
-                <w:rFonts w:ascii="Arial" w:eastAsia="Arial" w:hAnsi="Arial" w:cs="Arial"/>
-                <w:bCs/>
-                <w:sz w:val="20"/>
-                <w:szCs w:val="20"/>
-              </w:rPr>
-              <w:t xml:space="preserve"> Castillo</w:t>
-            </w:r>
-            <w:r>
-              <w:rPr>
-                <w:rFonts w:ascii="Arial" w:eastAsia="Arial" w:hAnsi="Arial" w:cs="Arial"/>
-                <w:bCs/>
-                <w:sz w:val="20"/>
-                <w:szCs w:val="20"/>
-              </w:rPr>
-              <w:t xml:space="preserve"> (</w:t>
-            </w:r>
-            <w:r>
-              <w:rPr>
-                <w:rFonts w:ascii="Arial" w:eastAsia="Arial" w:hAnsi="Arial" w:cs="Arial"/>
-                <w:bCs/>
-                <w:sz w:val="20"/>
-                <w:szCs w:val="20"/>
-              </w:rPr>
-              <w:t>Remisión a orientación psicológica</w:t>
-            </w:r>
-            <w:r>
-              <w:rPr>
-                <w:rFonts w:ascii="Arial" w:eastAsia="Arial" w:hAnsi="Arial" w:cs="Arial"/>
-                <w:bCs/>
-                <w:sz w:val="20"/>
-                <w:szCs w:val="20"/>
-              </w:rPr>
-              <w:t>)</w:t>
-            </w:r>
-          </w:p>
-          <w:p>
-            <w:pPr>
-              <w:spacing w:line="256" w:lineRule="auto"/>
-              <w:rPr>
-                <w:rFonts w:ascii="Arial" w:eastAsia="Arial" w:hAnsi="Arial" w:cs="Arial"/>
-                <w:bCs/>
-                <w:sz w:val="20"/>
-                <w:szCs w:val="20"/>
-              </w:rPr>
-            </w:pPr>
-            <w:r>
-              <w:rPr>
-                <w:rFonts w:ascii="Arial" w:eastAsia="Arial" w:hAnsi="Arial" w:cs="Arial"/>
-                <w:bCs/>
-                <w:sz w:val="20"/>
-                <w:szCs w:val="20"/>
-              </w:rPr>
-              <w:t>Juan David Serrano Marchena</w:t>
-            </w:r>
-            <w:r>
-              <w:rPr>
-                <w:rFonts w:ascii="Arial" w:eastAsia="Arial" w:hAnsi="Arial" w:cs="Arial"/>
-                <w:bCs/>
-                <w:sz w:val="20"/>
-                <w:szCs w:val="20"/>
-              </w:rPr>
-              <w:t xml:space="preserve"> (</w:t>
-            </w:r>
-            <w:r>
-              <w:rPr>
-                <w:rFonts w:ascii="Arial" w:eastAsia="Arial" w:hAnsi="Arial" w:cs="Arial"/>
-                <w:bCs/>
-                <w:sz w:val="20"/>
-                <w:szCs w:val="20"/>
-              </w:rPr>
-              <w:t>Remisión a orientación psicológica</w:t>
-            </w:r>
-            <w:r>
-              <w:rPr>
-                <w:rFonts w:ascii="Arial" w:eastAsia="Arial" w:hAnsi="Arial" w:cs="Arial"/>
-                <w:bCs/>
-                <w:sz w:val="20"/>
-                <w:szCs w:val="20"/>
-              </w:rPr>
-              <w:t>)</w:t>
+              <w:t>}</w:t>
             </w:r>
           </w:p>
           <w:p>
@@ -1516,7 +895,6 @@
                       <w:szCs w:val="22"/>
                       <w:lang w:val="es-MX" w:eastAsia="es-MX"/>
                     </w:rPr>
-                    <w:lastRenderedPageBreak/>
                     <w:t>Tipo de Documento</w:t>
                   </w:r>
                 </w:p>
@@ -1676,27 +1054,7 @@
                       <w:sz w:val="22"/>
                       <w:szCs w:val="22"/>
                     </w:rPr>
-                    <w:t>${</w:t>
-                  </w:r>
-                  <w:proofErr w:type="spellStart"/>
-                  <w:r>
-                    <w:rPr>
-                      <w:rFonts w:ascii="Calibri" w:hAnsi="Calibri" w:cs="Calibri"/>
-                      <w:color w:val="000000"/>
-                      <w:sz w:val="22"/>
-                      <w:szCs w:val="22"/>
-                    </w:rPr>
-                    <w:t>Tip_Doc</w:t>
-                  </w:r>
-                  <w:proofErr w:type="spellEnd"/>
-                  <w:r>
-                    <w:rPr>
-                      <w:rFonts w:ascii="Calibri" w:hAnsi="Calibri" w:cs="Calibri"/>
-                      <w:color w:val="000000"/>
-                      <w:sz w:val="22"/>
-                      <w:szCs w:val="22"/>
-                    </w:rPr>
-                    <w:t>}</w:t>
+                    <w:t>${Tip_Doc}</w:t>
                   </w:r>
                 </w:p>
               </w:tc>
@@ -1723,27 +1081,7 @@
                       <w:sz w:val="22"/>
                       <w:szCs w:val="22"/>
                     </w:rPr>
-                    <w:t>${</w:t>
-                  </w:r>
-                  <w:proofErr w:type="spellStart"/>
-                  <w:r>
-                    <w:rPr>
-                      <w:rFonts w:ascii="Calibri" w:hAnsi="Calibri" w:cs="Calibri"/>
-                      <w:color w:val="000000"/>
-                      <w:sz w:val="22"/>
-                      <w:szCs w:val="22"/>
-                    </w:rPr>
-                    <w:t>Num_Doc</w:t>
-                  </w:r>
-                  <w:proofErr w:type="spellEnd"/>
-                  <w:r>
-                    <w:rPr>
-                      <w:rFonts w:ascii="Calibri" w:hAnsi="Calibri" w:cs="Calibri"/>
-                      <w:color w:val="000000"/>
-                      <w:sz w:val="22"/>
-                      <w:szCs w:val="22"/>
-                    </w:rPr>
-                    <w:t>}</w:t>
+                    <w:t>${Num_Doc}</w:t>
                   </w:r>
                 </w:p>
               </w:tc>
@@ -1769,27 +1107,7 @@
                       <w:sz w:val="22"/>
                       <w:szCs w:val="22"/>
                     </w:rPr>
-                    <w:t>${</w:t>
-                  </w:r>
-                  <w:proofErr w:type="spellStart"/>
-                  <w:r>
-                    <w:rPr>
-                      <w:rFonts w:ascii="Calibri" w:hAnsi="Calibri" w:cs="Calibri"/>
-                      <w:color w:val="000000"/>
-                      <w:sz w:val="22"/>
-                      <w:szCs w:val="22"/>
-                    </w:rPr>
-                    <w:t>Nom_Comp</w:t>
-                  </w:r>
-                  <w:proofErr w:type="spellEnd"/>
-                  <w:r>
-                    <w:rPr>
-                      <w:rFonts w:ascii="Calibri" w:hAnsi="Calibri" w:cs="Calibri"/>
-                      <w:color w:val="000000"/>
-                      <w:sz w:val="22"/>
-                      <w:szCs w:val="22"/>
-                    </w:rPr>
-                    <w:t>}</w:t>
+                    <w:t>${Nom_Comp}</w:t>
                   </w:r>
                 </w:p>
               </w:tc>
@@ -1815,27 +1133,7 @@
                       <w:sz w:val="22"/>
                       <w:szCs w:val="22"/>
                     </w:rPr>
-                    <w:t>${</w:t>
-                  </w:r>
-                  <w:proofErr w:type="spellStart"/>
-                  <w:r>
-                    <w:rPr>
-                      <w:rFonts w:ascii="Calibri" w:hAnsi="Calibri" w:cs="Calibri"/>
-                      <w:color w:val="000000"/>
-                      <w:sz w:val="22"/>
-                      <w:szCs w:val="22"/>
-                    </w:rPr>
-                    <w:t>Ap_Comp</w:t>
-                  </w:r>
-                  <w:proofErr w:type="spellEnd"/>
-                  <w:r>
-                    <w:rPr>
-                      <w:rFonts w:ascii="Calibri" w:hAnsi="Calibri" w:cs="Calibri"/>
-                      <w:color w:val="000000"/>
-                      <w:sz w:val="22"/>
-                      <w:szCs w:val="22"/>
-                    </w:rPr>
-                    <w:t>}</w:t>
+                    <w:t>${Ap_Comp}</w:t>
                   </w:r>
                 </w:p>
               </w:tc>

--- a/static/templates/Acta_Comite_extraordinario_Template.docx
+++ b/static/templates/Acta_Comite_extraordinario_Template.docx
@@ -4,8 +4,8 @@
   <w:body>
     <w:tbl>
       <w:tblPr>
-        <w:tblW w:w="9001" w:type="dxa"/>
-        <w:tblInd w:w="-5" w:type="dxa"/>
+        <w:tblpPr w:leftFromText="141" w:rightFromText="141" w:horzAnchor="margin" w:tblpXSpec="center" w:tblpY="-570"/>
+        <w:tblW w:w="10017" w:type="dxa"/>
         <w:tblBorders>
           <w:top w:val="single" w:sz="4" w:space="0" w:color="auto"/>
           <w:left w:val="single" w:sz="4" w:space="0" w:color="auto"/>
@@ -27,7 +27,7 @@
         </w:trPr>
         <w:tc>
           <w:tcPr>
-            <w:tcW w:w="9001" w:type="dxa"/>
+            <w:tcW w:w="10017" w:type="dxa"/>
             <w:gridSpan w:val="3"/>
             <w:shd w:val="clear" w:color="auto" w:fill="auto"/>
             <w:vAlign w:val="center"/>
@@ -66,7 +66,29 @@
                 <w:sz w:val="22"/>
                 <w:szCs w:val="22"/>
               </w:rPr>
-              <w:t>${Acta_Num}</w:t>
+              <w:t>${</w:t>
+            </w:r>
+            <w:proofErr w:type="spellStart"/>
+            <w:r>
+              <w:rPr>
+                <w:rFonts w:ascii="Arial" w:hAnsi="Arial" w:cs="Arial"/>
+                <w:b/>
+                <w:bCs/>
+                <w:sz w:val="22"/>
+                <w:szCs w:val="22"/>
+              </w:rPr>
+              <w:t>Acta_Num</w:t>
+            </w:r>
+            <w:proofErr w:type="spellEnd"/>
+            <w:r>
+              <w:rPr>
+                <w:rFonts w:ascii="Arial" w:hAnsi="Arial" w:cs="Arial"/>
+                <w:b/>
+                <w:bCs/>
+                <w:sz w:val="22"/>
+                <w:szCs w:val="22"/>
+              </w:rPr>
+              <w:t>}</w:t>
             </w:r>
             <w:r>
               <w:rPr>
@@ -86,7 +108,7 @@
         </w:trPr>
         <w:tc>
           <w:tcPr>
-            <w:tcW w:w="9001" w:type="dxa"/>
+            <w:tcW w:w="10017" w:type="dxa"/>
             <w:gridSpan w:val="3"/>
             <w:shd w:val="clear" w:color="auto" w:fill="auto"/>
           </w:tcPr>
@@ -144,7 +166,7 @@
         </w:trPr>
         <w:tc>
           <w:tcPr>
-            <w:tcW w:w="5120" w:type="dxa"/>
+            <w:tcW w:w="4856" w:type="dxa"/>
             <w:shd w:val="clear" w:color="auto" w:fill="auto"/>
           </w:tcPr>
           <w:p>
@@ -172,7 +194,7 @@
         </w:tc>
         <w:tc>
           <w:tcPr>
-            <w:tcW w:w="1919" w:type="dxa"/>
+            <w:tcW w:w="2741" w:type="dxa"/>
             <w:shd w:val="clear" w:color="auto" w:fill="auto"/>
           </w:tcPr>
           <w:p>
@@ -207,13 +229,33 @@
                 <w:sz w:val="22"/>
                 <w:szCs w:val="22"/>
               </w:rPr>
-              <w:t>${Hora_inicio}</w:t>
+              <w:t>${</w:t>
+            </w:r>
+            <w:proofErr w:type="spellStart"/>
+            <w:r>
+              <w:rPr>
+                <w:rFonts w:ascii="Arial" w:hAnsi="Arial" w:cs="Arial"/>
+                <w:b/>
+                <w:sz w:val="22"/>
+                <w:szCs w:val="22"/>
+              </w:rPr>
+              <w:t>Hora_inicio</w:t>
+            </w:r>
+            <w:proofErr w:type="spellEnd"/>
+            <w:r>
+              <w:rPr>
+                <w:rFonts w:ascii="Arial" w:hAnsi="Arial" w:cs="Arial"/>
+                <w:b/>
+                <w:sz w:val="22"/>
+                <w:szCs w:val="22"/>
+              </w:rPr>
+              <w:t>}</w:t>
             </w:r>
           </w:p>
         </w:tc>
         <w:tc>
           <w:tcPr>
-            <w:tcW w:w="1962" w:type="dxa"/>
+            <w:tcW w:w="2420" w:type="dxa"/>
             <w:shd w:val="clear" w:color="auto" w:fill="auto"/>
           </w:tcPr>
           <w:p>
@@ -248,7 +290,27 @@
                 <w:sz w:val="22"/>
                 <w:szCs w:val="22"/>
               </w:rPr>
-              <w:t>${Hora_fin}</w:t>
+              <w:t>${</w:t>
+            </w:r>
+            <w:proofErr w:type="spellStart"/>
+            <w:r>
+              <w:rPr>
+                <w:rFonts w:ascii="Arial" w:hAnsi="Arial" w:cs="Arial"/>
+                <w:b/>
+                <w:sz w:val="22"/>
+                <w:szCs w:val="22"/>
+              </w:rPr>
+              <w:t>Hora_fin</w:t>
+            </w:r>
+            <w:proofErr w:type="spellEnd"/>
+            <w:r>
+              <w:rPr>
+                <w:rFonts w:ascii="Arial" w:hAnsi="Arial" w:cs="Arial"/>
+                <w:b/>
+                <w:sz w:val="22"/>
+                <w:szCs w:val="22"/>
+              </w:rPr>
+              <w:t>}</w:t>
             </w:r>
           </w:p>
         </w:tc>
@@ -259,7 +321,7 @@
         </w:trPr>
         <w:tc>
           <w:tcPr>
-            <w:tcW w:w="5120" w:type="dxa"/>
+            <w:tcW w:w="4856" w:type="dxa"/>
             <w:shd w:val="clear" w:color="auto" w:fill="auto"/>
           </w:tcPr>
           <w:p>
@@ -304,7 +366,7 @@
         </w:tc>
         <w:tc>
           <w:tcPr>
-            <w:tcW w:w="3881" w:type="dxa"/>
+            <w:tcW w:w="5161" w:type="dxa"/>
             <w:gridSpan w:val="2"/>
             <w:shd w:val="clear" w:color="auto" w:fill="auto"/>
           </w:tcPr>
@@ -341,7 +403,7 @@
         </w:trPr>
         <w:tc>
           <w:tcPr>
-            <w:tcW w:w="9001" w:type="dxa"/>
+            <w:tcW w:w="10017" w:type="dxa"/>
             <w:gridSpan w:val="3"/>
             <w:shd w:val="clear" w:color="auto" w:fill="auto"/>
           </w:tcPr>
@@ -396,7 +458,7 @@
         </w:trPr>
         <w:tc>
           <w:tcPr>
-            <w:tcW w:w="9001" w:type="dxa"/>
+            <w:tcW w:w="10017" w:type="dxa"/>
             <w:gridSpan w:val="3"/>
             <w:shd w:val="clear" w:color="auto" w:fill="auto"/>
           </w:tcPr>
@@ -451,7 +513,7 @@
         </w:trPr>
         <w:tc>
           <w:tcPr>
-            <w:tcW w:w="9001" w:type="dxa"/>
+            <w:tcW w:w="10017" w:type="dxa"/>
             <w:gridSpan w:val="3"/>
             <w:shd w:val="clear" w:color="auto" w:fill="auto"/>
           </w:tcPr>
@@ -481,7 +543,7 @@
         </w:trPr>
         <w:tc>
           <w:tcPr>
-            <w:tcW w:w="9001" w:type="dxa"/>
+            <w:tcW w:w="10017" w:type="dxa"/>
             <w:gridSpan w:val="3"/>
             <w:shd w:val="clear" w:color="auto" w:fill="auto"/>
           </w:tcPr>
@@ -821,7 +883,7 @@
         </w:trPr>
         <w:tc>
           <w:tcPr>
-            <w:tcW w:w="9001" w:type="dxa"/>
+            <w:tcW w:w="10017" w:type="dxa"/>
             <w:gridSpan w:val="3"/>
             <w:shd w:val="clear" w:color="auto" w:fill="auto"/>
           </w:tcPr>
@@ -849,7 +911,7 @@
         </w:trPr>
         <w:tc>
           <w:tcPr>
-            <w:tcW w:w="9001" w:type="dxa"/>
+            <w:tcW w:w="10017" w:type="dxa"/>
             <w:gridSpan w:val="3"/>
             <w:shd w:val="clear" w:color="auto" w:fill="auto"/>
           </w:tcPr>
@@ -876,6 +938,7 @@
                 </w:tcPr>
                 <w:p>
                   <w:pPr>
+                    <w:framePr w:hSpace="141" w:wrap="around" w:hAnchor="margin" w:xAlign="center" w:y="-570"/>
                     <w:jc w:val="center"/>
                     <w:rPr>
                       <w:rFonts w:ascii="Calibri" w:hAnsi="Calibri" w:cs="Calibri"/>
@@ -900,6 +963,7 @@
                 </w:p>
                 <w:p>
                   <w:pPr>
+                    <w:framePr w:hSpace="141" w:wrap="around" w:hAnchor="margin" w:xAlign="center" w:y="-570"/>
                     <w:jc w:val="center"/>
                     <w:rPr>
                       <w:rFonts w:ascii="Calibri" w:hAnsi="Calibri" w:cs="Calibri"/>
@@ -919,6 +983,7 @@
                 </w:tcPr>
                 <w:p>
                   <w:pPr>
+                    <w:framePr w:hSpace="141" w:wrap="around" w:hAnchor="margin" w:xAlign="center" w:y="-570"/>
                     <w:jc w:val="center"/>
                     <w:rPr>
                       <w:rFonts w:ascii="Calibri" w:hAnsi="Calibri" w:cs="Calibri"/>
@@ -948,6 +1013,7 @@
                 </w:tcPr>
                 <w:p>
                   <w:pPr>
+                    <w:framePr w:hSpace="141" w:wrap="around" w:hAnchor="margin" w:xAlign="center" w:y="-570"/>
                     <w:jc w:val="center"/>
                     <w:rPr>
                       <w:rFonts w:ascii="Calibri" w:hAnsi="Calibri" w:cs="Calibri"/>
@@ -977,6 +1043,7 @@
                 </w:tcPr>
                 <w:p>
                   <w:pPr>
+                    <w:framePr w:hSpace="141" w:wrap="around" w:hAnchor="margin" w:xAlign="center" w:y="-570"/>
                     <w:jc w:val="center"/>
                     <w:rPr>
                       <w:rFonts w:ascii="Calibri" w:hAnsi="Calibri" w:cs="Calibri"/>
@@ -1006,6 +1073,7 @@
                 </w:tcPr>
                 <w:p>
                   <w:pPr>
+                    <w:framePr w:hSpace="141" w:wrap="around" w:hAnchor="margin" w:xAlign="center" w:y="-570"/>
                     <w:jc w:val="center"/>
                     <w:rPr>
                       <w:rFonts w:ascii="Calibri" w:hAnsi="Calibri" w:cs="Calibri"/>
@@ -1039,6 +1107,7 @@
                 </w:tcPr>
                 <w:p>
                   <w:pPr>
+                    <w:framePr w:hSpace="141" w:wrap="around" w:hAnchor="margin" w:xAlign="center" w:y="-570"/>
                     <w:jc w:val="right"/>
                     <w:rPr>
                       <w:rFonts w:ascii="Calibri" w:hAnsi="Calibri" w:cs="Calibri"/>
@@ -1054,7 +1123,27 @@
                       <w:sz w:val="22"/>
                       <w:szCs w:val="22"/>
                     </w:rPr>
-                    <w:t>${Tip_Doc}</w:t>
+                    <w:t>${</w:t>
+                  </w:r>
+                  <w:proofErr w:type="spellStart"/>
+                  <w:r>
+                    <w:rPr>
+                      <w:rFonts w:ascii="Calibri" w:hAnsi="Calibri" w:cs="Calibri"/>
+                      <w:color w:val="000000"/>
+                      <w:sz w:val="22"/>
+                      <w:szCs w:val="22"/>
+                    </w:rPr>
+                    <w:t>Tip_Doc</w:t>
+                  </w:r>
+                  <w:proofErr w:type="spellEnd"/>
+                  <w:r>
+                    <w:rPr>
+                      <w:rFonts w:ascii="Calibri" w:hAnsi="Calibri" w:cs="Calibri"/>
+                      <w:color w:val="000000"/>
+                      <w:sz w:val="22"/>
+                      <w:szCs w:val="22"/>
+                    </w:rPr>
+                    <w:t>}</w:t>
                   </w:r>
                 </w:p>
               </w:tc>
@@ -1066,6 +1155,7 @@
                 </w:tcPr>
                 <w:p>
                   <w:pPr>
+                    <w:framePr w:hSpace="141" w:wrap="around" w:hAnchor="margin" w:xAlign="center" w:y="-570"/>
                     <w:jc w:val="right"/>
                     <w:rPr>
                       <w:rFonts w:ascii="Calibri" w:hAnsi="Calibri" w:cs="Calibri"/>
@@ -1081,7 +1171,27 @@
                       <w:sz w:val="22"/>
                       <w:szCs w:val="22"/>
                     </w:rPr>
-                    <w:t>${Num_Doc}</w:t>
+                    <w:t>${</w:t>
+                  </w:r>
+                  <w:proofErr w:type="spellStart"/>
+                  <w:r>
+                    <w:rPr>
+                      <w:rFonts w:ascii="Calibri" w:hAnsi="Calibri" w:cs="Calibri"/>
+                      <w:color w:val="000000"/>
+                      <w:sz w:val="22"/>
+                      <w:szCs w:val="22"/>
+                    </w:rPr>
+                    <w:t>Num_Doc</w:t>
+                  </w:r>
+                  <w:proofErr w:type="spellEnd"/>
+                  <w:r>
+                    <w:rPr>
+                      <w:rFonts w:ascii="Calibri" w:hAnsi="Calibri" w:cs="Calibri"/>
+                      <w:color w:val="000000"/>
+                      <w:sz w:val="22"/>
+                      <w:szCs w:val="22"/>
+                    </w:rPr>
+                    <w:t>}</w:t>
                   </w:r>
                 </w:p>
               </w:tc>
@@ -1093,6 +1203,7 @@
                 </w:tcPr>
                 <w:p>
                   <w:pPr>
+                    <w:framePr w:hSpace="141" w:wrap="around" w:hAnchor="margin" w:xAlign="center" w:y="-570"/>
                     <w:rPr>
                       <w:rFonts w:ascii="Calibri" w:hAnsi="Calibri" w:cs="Calibri"/>
                       <w:color w:val="000000"/>
@@ -1107,7 +1218,27 @@
                       <w:sz w:val="22"/>
                       <w:szCs w:val="22"/>
                     </w:rPr>
-                    <w:t>${Nom_Comp}</w:t>
+                    <w:t>${</w:t>
+                  </w:r>
+                  <w:proofErr w:type="spellStart"/>
+                  <w:r>
+                    <w:rPr>
+                      <w:rFonts w:ascii="Calibri" w:hAnsi="Calibri" w:cs="Calibri"/>
+                      <w:color w:val="000000"/>
+                      <w:sz w:val="22"/>
+                      <w:szCs w:val="22"/>
+                    </w:rPr>
+                    <w:t>Nom_Comp</w:t>
+                  </w:r>
+                  <w:proofErr w:type="spellEnd"/>
+                  <w:r>
+                    <w:rPr>
+                      <w:rFonts w:ascii="Calibri" w:hAnsi="Calibri" w:cs="Calibri"/>
+                      <w:color w:val="000000"/>
+                      <w:sz w:val="22"/>
+                      <w:szCs w:val="22"/>
+                    </w:rPr>
+                    <w:t>}</w:t>
                   </w:r>
                 </w:p>
               </w:tc>
@@ -1119,6 +1250,7 @@
                 </w:tcPr>
                 <w:p>
                   <w:pPr>
+                    <w:framePr w:hSpace="141" w:wrap="around" w:hAnchor="margin" w:xAlign="center" w:y="-570"/>
                     <w:rPr>
                       <w:rFonts w:ascii="Calibri" w:hAnsi="Calibri" w:cs="Calibri"/>
                       <w:color w:val="000000"/>
@@ -1133,7 +1265,27 @@
                       <w:sz w:val="22"/>
                       <w:szCs w:val="22"/>
                     </w:rPr>
-                    <w:t>${Ap_Comp}</w:t>
+                    <w:t>${</w:t>
+                  </w:r>
+                  <w:proofErr w:type="spellStart"/>
+                  <w:r>
+                    <w:rPr>
+                      <w:rFonts w:ascii="Calibri" w:hAnsi="Calibri" w:cs="Calibri"/>
+                      <w:color w:val="000000"/>
+                      <w:sz w:val="22"/>
+                      <w:szCs w:val="22"/>
+                    </w:rPr>
+                    <w:t>Ap_Comp</w:t>
+                  </w:r>
+                  <w:proofErr w:type="spellEnd"/>
+                  <w:r>
+                    <w:rPr>
+                      <w:rFonts w:ascii="Calibri" w:hAnsi="Calibri" w:cs="Calibri"/>
+                      <w:color w:val="000000"/>
+                      <w:sz w:val="22"/>
+                      <w:szCs w:val="22"/>
+                    </w:rPr>
+                    <w:t>}</w:t>
                   </w:r>
                 </w:p>
               </w:tc>
@@ -1145,6 +1297,7 @@
                 </w:tcPr>
                 <w:p>
                   <w:pPr>
+                    <w:framePr w:hSpace="141" w:wrap="around" w:hAnchor="margin" w:xAlign="center" w:y="-570"/>
                     <w:rPr>
                       <w:rFonts w:ascii="Calibri" w:hAnsi="Calibri" w:cs="Calibri"/>
                       <w:color w:val="000000"/>
@@ -1235,7 +1388,7 @@
         </w:trPr>
         <w:tc>
           <w:tcPr>
-            <w:tcW w:w="9001" w:type="dxa"/>
+            <w:tcW w:w="10017" w:type="dxa"/>
             <w:gridSpan w:val="3"/>
             <w:shd w:val="clear" w:color="auto" w:fill="auto"/>
           </w:tcPr>
@@ -1265,7 +1418,7 @@
         </w:trPr>
         <w:tc>
           <w:tcPr>
-            <w:tcW w:w="5120" w:type="dxa"/>
+            <w:tcW w:w="4856" w:type="dxa"/>
             <w:shd w:val="clear" w:color="auto" w:fill="auto"/>
           </w:tcPr>
           <w:p>
@@ -1289,7 +1442,7 @@
         </w:tc>
         <w:tc>
           <w:tcPr>
-            <w:tcW w:w="1919" w:type="dxa"/>
+            <w:tcW w:w="2741" w:type="dxa"/>
             <w:shd w:val="clear" w:color="auto" w:fill="auto"/>
           </w:tcPr>
           <w:p>
@@ -1313,7 +1466,7 @@
         </w:tc>
         <w:tc>
           <w:tcPr>
-            <w:tcW w:w="1962" w:type="dxa"/>
+            <w:tcW w:w="2420" w:type="dxa"/>
             <w:shd w:val="clear" w:color="auto" w:fill="auto"/>
           </w:tcPr>
           <w:p>
@@ -1342,7 +1495,7 @@
         </w:trPr>
         <w:tc>
           <w:tcPr>
-            <w:tcW w:w="5120" w:type="dxa"/>
+            <w:tcW w:w="4856" w:type="dxa"/>
             <w:shd w:val="clear" w:color="auto" w:fill="auto"/>
           </w:tcPr>
           <w:p>
@@ -1364,7 +1517,7 @@
         </w:tc>
         <w:tc>
           <w:tcPr>
-            <w:tcW w:w="1919" w:type="dxa"/>
+            <w:tcW w:w="2741" w:type="dxa"/>
             <w:shd w:val="clear" w:color="auto" w:fill="auto"/>
           </w:tcPr>
           <w:p>
@@ -1386,7 +1539,7 @@
         </w:tc>
         <w:tc>
           <w:tcPr>
-            <w:tcW w:w="1962" w:type="dxa"/>
+            <w:tcW w:w="2420" w:type="dxa"/>
             <w:shd w:val="clear" w:color="auto" w:fill="auto"/>
           </w:tcPr>
           <w:p>
@@ -1461,7 +1614,7 @@
         </w:trPr>
         <w:tc>
           <w:tcPr>
-            <w:tcW w:w="9001" w:type="dxa"/>
+            <w:tcW w:w="10017" w:type="dxa"/>
             <w:gridSpan w:val="3"/>
             <w:shd w:val="clear" w:color="auto" w:fill="auto"/>
           </w:tcPr>

--- a/static/templates/Acta_Comite_extraordinario_Template.docx
+++ b/static/templates/Acta_Comite_extraordinario_Template.docx
@@ -18,8 +18,8 @@
       </w:tblPr>
       <w:tblGrid>
         <w:gridCol w:w="4856"/>
-        <w:gridCol w:w="2741"/>
-        <w:gridCol w:w="2420"/>
+        <w:gridCol w:w="2717"/>
+        <w:gridCol w:w="2444"/>
       </w:tblGrid>
       <w:tr>
         <w:trPr>
@@ -636,7 +636,25 @@
                 <w:sz w:val="20"/>
                 <w:szCs w:val="20"/>
               </w:rPr>
-              <w:t>${Responsable}</w:t>
+              <w:t>${</w:t>
+            </w:r>
+            <w:r>
+              <w:rPr>
+                <w:rFonts w:ascii="Arial" w:eastAsia="Arial" w:hAnsi="Arial" w:cs="Arial"/>
+                <w:bCs/>
+                <w:sz w:val="20"/>
+                <w:szCs w:val="20"/>
+              </w:rPr>
+              <w:t>Integrantes</w:t>
+            </w:r>
+            <w:r>
+              <w:rPr>
+                <w:rFonts w:ascii="Arial" w:eastAsia="Arial" w:hAnsi="Arial" w:cs="Arial"/>
+                <w:bCs/>
+                <w:sz w:val="20"/>
+                <w:szCs w:val="20"/>
+              </w:rPr>
+              <w:t>}</w:t>
             </w:r>
           </w:p>
           <w:p>
@@ -1513,6 +1531,13 @@
                 <w:b/>
               </w:rPr>
             </w:pPr>
+            <w:r>
+              <w:rPr>
+                <w:rFonts w:ascii="Arial" w:hAnsi="Arial" w:cs="Arial"/>
+                <w:b/>
+              </w:rPr>
+              <w:t>${Actividad}</w:t>
+            </w:r>
           </w:p>
         </w:tc>
         <w:tc>
@@ -1535,6 +1560,13 @@
                 <w:b/>
               </w:rPr>
             </w:pPr>
+            <w:r>
+              <w:rPr>
+                <w:rFonts w:ascii="Arial" w:hAnsi="Arial" w:cs="Arial"/>
+                <w:b/>
+              </w:rPr>
+              <w:t>${Responsable}</w:t>
+            </w:r>
           </w:p>
         </w:tc>
         <w:tc>
@@ -1557,6 +1589,29 @@
                 <w:b/>
               </w:rPr>
             </w:pPr>
+            <w:r>
+              <w:rPr>
+                <w:rFonts w:ascii="Arial" w:hAnsi="Arial" w:cs="Arial"/>
+                <w:b/>
+              </w:rPr>
+              <w:t>${</w:t>
+            </w:r>
+            <w:proofErr w:type="spellStart"/>
+            <w:r>
+              <w:rPr>
+                <w:rFonts w:ascii="Arial" w:hAnsi="Arial" w:cs="Arial"/>
+                <w:b/>
+              </w:rPr>
+              <w:t>Fecha_Actividad</w:t>
+            </w:r>
+            <w:proofErr w:type="spellEnd"/>
+            <w:r>
+              <w:rPr>
+                <w:rFonts w:ascii="Arial" w:hAnsi="Arial" w:cs="Arial"/>
+                <w:b/>
+              </w:rPr>
+              <w:t>}</w:t>
+            </w:r>
           </w:p>
           <w:p>
             <w:pPr>
